--- a/TAWA_RskSheet.docx
+++ b/TAWA_RskSheet.docx
@@ -741,7 +741,7 @@
         </w:trPr>
         <w:tc>
           <w:tcPr>
-            <w:tcW w:w="1520" w:type="dxa"/>
+            <w:tcW w:w="1518" w:type="dxa"/>
             <w:vMerge w:val="restart"/>
             <w:tcBorders>
               <w:top w:val="nil"/>
@@ -782,7 +782,7 @@
         </w:tc>
         <w:tc>
           <w:tcPr>
-            <w:tcW w:w="2710" w:type="dxa"/>
+            <w:tcW w:w="2674" w:type="dxa"/>
             <w:tcBorders>
               <w:top w:val="nil"/>
               <w:left w:val="nil"/>
@@ -821,7 +821,7 @@
         </w:tc>
         <w:tc>
           <w:tcPr>
-            <w:tcW w:w="1260" w:type="dxa"/>
+            <w:tcW w:w="1254" w:type="dxa"/>
             <w:tcBorders>
               <w:top w:val="nil"/>
               <w:left w:val="nil"/>
@@ -860,7 +860,7 @@
         </w:tc>
         <w:tc>
           <w:tcPr>
-            <w:tcW w:w="1350" w:type="dxa"/>
+            <w:tcW w:w="1349" w:type="dxa"/>
             <w:tcBorders>
               <w:top w:val="nil"/>
               <w:left w:val="nil"/>
@@ -938,7 +938,7 @@
         </w:tc>
         <w:tc>
           <w:tcPr>
-            <w:tcW w:w="810" w:type="dxa"/>
+            <w:tcW w:w="919" w:type="dxa"/>
             <w:tcBorders>
               <w:top w:val="nil"/>
               <w:left w:val="single" w:sz="4" w:space="0" w:color="BFBFBF"/>
@@ -964,7 +964,7 @@
         </w:tc>
         <w:tc>
           <w:tcPr>
-            <w:tcW w:w="3330" w:type="dxa"/>
+            <w:tcW w:w="3266" w:type="dxa"/>
             <w:vMerge w:val="restart"/>
             <w:tcBorders>
               <w:top w:val="nil"/>
@@ -1008,7 +1008,7 @@
         </w:trPr>
         <w:tc>
           <w:tcPr>
-            <w:tcW w:w="1520" w:type="dxa"/>
+            <w:tcW w:w="1518" w:type="dxa"/>
             <w:vMerge/>
             <w:tcBorders>
               <w:top w:val="nil"/>
@@ -1035,7 +1035,7 @@
         </w:tc>
         <w:tc>
           <w:tcPr>
-            <w:tcW w:w="2710" w:type="dxa"/>
+            <w:tcW w:w="2674" w:type="dxa"/>
             <w:tcBorders>
               <w:top w:val="nil"/>
               <w:left w:val="nil"/>
@@ -1074,7 +1074,7 @@
         </w:tc>
         <w:tc>
           <w:tcPr>
-            <w:tcW w:w="1260" w:type="dxa"/>
+            <w:tcW w:w="1254" w:type="dxa"/>
             <w:tcBorders>
               <w:top w:val="nil"/>
               <w:left w:val="nil"/>
@@ -1112,7 +1112,7 @@
         </w:tc>
         <w:tc>
           <w:tcPr>
-            <w:tcW w:w="1350" w:type="dxa"/>
+            <w:tcW w:w="1349" w:type="dxa"/>
             <w:tcBorders>
               <w:top w:val="nil"/>
               <w:left w:val="nil"/>
@@ -1188,7 +1188,7 @@
         </w:tc>
         <w:tc>
           <w:tcPr>
-            <w:tcW w:w="810" w:type="dxa"/>
+            <w:tcW w:w="919" w:type="dxa"/>
             <w:tcBorders>
               <w:top w:val="nil"/>
               <w:left w:val="single" w:sz="4" w:space="0" w:color="BFBFBF"/>
@@ -1248,7 +1248,7 @@
         </w:tc>
         <w:tc>
           <w:tcPr>
-            <w:tcW w:w="3330" w:type="dxa"/>
+            <w:tcW w:w="3266" w:type="dxa"/>
             <w:vMerge/>
             <w:tcBorders>
               <w:top w:val="nil"/>
@@ -1280,7 +1280,7 @@
         </w:trPr>
         <w:tc>
           <w:tcPr>
-            <w:tcW w:w="1520" w:type="dxa"/>
+            <w:tcW w:w="1518" w:type="dxa"/>
             <w:tcBorders>
               <w:top w:val="nil"/>
               <w:left w:val="single" w:sz="4" w:space="0" w:color="BFBFBF"/>
@@ -1315,7 +1315,7 @@
         </w:tc>
         <w:tc>
           <w:tcPr>
-            <w:tcW w:w="2710" w:type="dxa"/>
+            <w:tcW w:w="2674" w:type="dxa"/>
             <w:tcBorders>
               <w:top w:val="nil"/>
               <w:left w:val="nil"/>
@@ -1350,7 +1350,7 @@
         </w:tc>
         <w:tc>
           <w:tcPr>
-            <w:tcW w:w="1260" w:type="dxa"/>
+            <w:tcW w:w="1254" w:type="dxa"/>
             <w:tcBorders>
               <w:top w:val="nil"/>
               <w:left w:val="nil"/>
@@ -1385,7 +1385,7 @@
         </w:tc>
         <w:tc>
           <w:tcPr>
-            <w:tcW w:w="1350" w:type="dxa"/>
+            <w:tcW w:w="1349" w:type="dxa"/>
             <w:tcBorders>
               <w:top w:val="nil"/>
               <w:left w:val="nil"/>
@@ -1457,7 +1457,7 @@
         </w:tc>
         <w:tc>
           <w:tcPr>
-            <w:tcW w:w="810" w:type="dxa"/>
+            <w:tcW w:w="919" w:type="dxa"/>
             <w:tcBorders>
               <w:top w:val="single" w:sz="4" w:space="0" w:color="BFBFBF"/>
               <w:left w:val="nil"/>
@@ -1492,13 +1492,13 @@
                 <w:sz w:val="20"/>
                 <w:szCs w:val="20"/>
               </w:rPr>
-              <w:t>Product</w:t>
-            </w:r>
-          </w:p>
-        </w:tc>
-        <w:tc>
-          <w:tcPr>
-            <w:tcW w:w="3330" w:type="dxa"/>
+              <w:t>Project</w:t>
+            </w:r>
+          </w:p>
+        </w:tc>
+        <w:tc>
+          <w:tcPr>
+            <w:tcW w:w="3266" w:type="dxa"/>
             <w:tcBorders>
               <w:top w:val="single" w:sz="4" w:space="0" w:color="BFBFBF"/>
               <w:left w:val="nil"/>
@@ -1538,7 +1538,7 @@
         </w:trPr>
         <w:tc>
           <w:tcPr>
-            <w:tcW w:w="1520" w:type="dxa"/>
+            <w:tcW w:w="1518" w:type="dxa"/>
             <w:tcBorders>
               <w:top w:val="nil"/>
               <w:left w:val="single" w:sz="4" w:space="0" w:color="BFBFBF"/>
@@ -1573,7 +1573,7 @@
         </w:tc>
         <w:tc>
           <w:tcPr>
-            <w:tcW w:w="2710" w:type="dxa"/>
+            <w:tcW w:w="2674" w:type="dxa"/>
             <w:tcBorders>
               <w:top w:val="nil"/>
               <w:left w:val="nil"/>
@@ -1608,7 +1608,7 @@
         </w:tc>
         <w:tc>
           <w:tcPr>
-            <w:tcW w:w="1260" w:type="dxa"/>
+            <w:tcW w:w="1254" w:type="dxa"/>
             <w:tcBorders>
               <w:top w:val="nil"/>
               <w:left w:val="nil"/>
@@ -1643,7 +1643,7 @@
         </w:tc>
         <w:tc>
           <w:tcPr>
-            <w:tcW w:w="1350" w:type="dxa"/>
+            <w:tcW w:w="1349" w:type="dxa"/>
             <w:tcBorders>
               <w:top w:val="nil"/>
               <w:left w:val="nil"/>
@@ -1715,7 +1715,7 @@
         </w:tc>
         <w:tc>
           <w:tcPr>
-            <w:tcW w:w="810" w:type="dxa"/>
+            <w:tcW w:w="919" w:type="dxa"/>
             <w:tcBorders>
               <w:top w:val="nil"/>
               <w:left w:val="nil"/>
@@ -1747,7 +1747,7 @@
         </w:tc>
         <w:tc>
           <w:tcPr>
-            <w:tcW w:w="3330" w:type="dxa"/>
+            <w:tcW w:w="3266" w:type="dxa"/>
             <w:tcBorders>
               <w:top w:val="nil"/>
               <w:left w:val="nil"/>
@@ -1787,7 +1787,7 @@
         </w:trPr>
         <w:tc>
           <w:tcPr>
-            <w:tcW w:w="1520" w:type="dxa"/>
+            <w:tcW w:w="1518" w:type="dxa"/>
             <w:tcBorders>
               <w:top w:val="nil"/>
               <w:left w:val="single" w:sz="4" w:space="0" w:color="BFBFBF"/>
@@ -1809,8 +1809,6 @@
                 <w:szCs w:val="20"/>
               </w:rPr>
             </w:pPr>
-            <w:bookmarkStart w:id="0" w:name="_GoBack"/>
-            <w:bookmarkEnd w:id="0"/>
             <w:r>
               <w:rPr>
                 <w:rFonts w:ascii="Bahnschrift Light" w:eastAsia="Times New Roman" w:hAnsi="Bahnschrift Light" w:cs="Calibri"/>
@@ -1824,7 +1822,7 @@
         </w:tc>
         <w:tc>
           <w:tcPr>
-            <w:tcW w:w="2710" w:type="dxa"/>
+            <w:tcW w:w="2674" w:type="dxa"/>
             <w:tcBorders>
               <w:top w:val="nil"/>
               <w:left w:val="nil"/>
@@ -1859,7 +1857,7 @@
         </w:tc>
         <w:tc>
           <w:tcPr>
-            <w:tcW w:w="1260" w:type="dxa"/>
+            <w:tcW w:w="1254" w:type="dxa"/>
             <w:tcBorders>
               <w:top w:val="nil"/>
               <w:left w:val="nil"/>
@@ -1894,7 +1892,7 @@
         </w:tc>
         <w:tc>
           <w:tcPr>
-            <w:tcW w:w="1350" w:type="dxa"/>
+            <w:tcW w:w="1349" w:type="dxa"/>
             <w:tcBorders>
               <w:top w:val="nil"/>
               <w:left w:val="nil"/>
@@ -1966,7 +1964,7 @@
         </w:tc>
         <w:tc>
           <w:tcPr>
-            <w:tcW w:w="810" w:type="dxa"/>
+            <w:tcW w:w="919" w:type="dxa"/>
             <w:tcBorders>
               <w:top w:val="nil"/>
               <w:left w:val="nil"/>
@@ -1997,7 +1995,7 @@
         </w:tc>
         <w:tc>
           <w:tcPr>
-            <w:tcW w:w="3330" w:type="dxa"/>
+            <w:tcW w:w="3266" w:type="dxa"/>
             <w:tcBorders>
               <w:top w:val="nil"/>
               <w:left w:val="nil"/>
@@ -2037,7 +2035,7 @@
         </w:trPr>
         <w:tc>
           <w:tcPr>
-            <w:tcW w:w="1520" w:type="dxa"/>
+            <w:tcW w:w="1518" w:type="dxa"/>
             <w:tcBorders>
               <w:top w:val="nil"/>
               <w:left w:val="single" w:sz="4" w:space="0" w:color="BFBFBF"/>
@@ -2072,7 +2070,7 @@
         </w:tc>
         <w:tc>
           <w:tcPr>
-            <w:tcW w:w="2710" w:type="dxa"/>
+            <w:tcW w:w="2674" w:type="dxa"/>
             <w:tcBorders>
               <w:top w:val="nil"/>
               <w:left w:val="nil"/>
@@ -2107,7 +2105,7 @@
         </w:tc>
         <w:tc>
           <w:tcPr>
-            <w:tcW w:w="1260" w:type="dxa"/>
+            <w:tcW w:w="1254" w:type="dxa"/>
             <w:tcBorders>
               <w:top w:val="nil"/>
               <w:left w:val="nil"/>
@@ -2142,7 +2140,7 @@
         </w:tc>
         <w:tc>
           <w:tcPr>
-            <w:tcW w:w="1350" w:type="dxa"/>
+            <w:tcW w:w="1349" w:type="dxa"/>
             <w:tcBorders>
               <w:top w:val="nil"/>
               <w:left w:val="nil"/>
@@ -2214,7 +2212,7 @@
         </w:tc>
         <w:tc>
           <w:tcPr>
-            <w:tcW w:w="810" w:type="dxa"/>
+            <w:tcW w:w="919" w:type="dxa"/>
             <w:tcBorders>
               <w:top w:val="nil"/>
               <w:left w:val="nil"/>
@@ -2246,7 +2244,7 @@
         </w:tc>
         <w:tc>
           <w:tcPr>
-            <w:tcW w:w="3330" w:type="dxa"/>
+            <w:tcW w:w="3266" w:type="dxa"/>
             <w:tcBorders>
               <w:top w:val="nil"/>
               <w:left w:val="nil"/>
@@ -2286,7 +2284,7 @@
         </w:trPr>
         <w:tc>
           <w:tcPr>
-            <w:tcW w:w="1520" w:type="dxa"/>
+            <w:tcW w:w="1518" w:type="dxa"/>
             <w:tcBorders>
               <w:top w:val="nil"/>
               <w:left w:val="single" w:sz="4" w:space="0" w:color="BFBFBF"/>
@@ -2321,7 +2319,7 @@
         </w:tc>
         <w:tc>
           <w:tcPr>
-            <w:tcW w:w="2710" w:type="dxa"/>
+            <w:tcW w:w="2674" w:type="dxa"/>
             <w:tcBorders>
               <w:top w:val="nil"/>
               <w:left w:val="nil"/>
@@ -2356,7 +2354,7 @@
         </w:tc>
         <w:tc>
           <w:tcPr>
-            <w:tcW w:w="1260" w:type="dxa"/>
+            <w:tcW w:w="1254" w:type="dxa"/>
             <w:tcBorders>
               <w:top w:val="nil"/>
               <w:left w:val="nil"/>
@@ -2391,7 +2389,7 @@
         </w:tc>
         <w:tc>
           <w:tcPr>
-            <w:tcW w:w="1350" w:type="dxa"/>
+            <w:tcW w:w="1349" w:type="dxa"/>
             <w:tcBorders>
               <w:top w:val="nil"/>
               <w:left w:val="nil"/>
@@ -2463,7 +2461,7 @@
         </w:tc>
         <w:tc>
           <w:tcPr>
-            <w:tcW w:w="810" w:type="dxa"/>
+            <w:tcW w:w="919" w:type="dxa"/>
             <w:tcBorders>
               <w:top w:val="nil"/>
               <w:left w:val="nil"/>
@@ -2494,7 +2492,7 @@
         </w:tc>
         <w:tc>
           <w:tcPr>
-            <w:tcW w:w="3330" w:type="dxa"/>
+            <w:tcW w:w="3266" w:type="dxa"/>
             <w:tcBorders>
               <w:top w:val="nil"/>
               <w:left w:val="nil"/>
@@ -2534,7 +2532,7 @@
         </w:trPr>
         <w:tc>
           <w:tcPr>
-            <w:tcW w:w="1520" w:type="dxa"/>
+            <w:tcW w:w="1518" w:type="dxa"/>
             <w:tcBorders>
               <w:top w:val="nil"/>
               <w:left w:val="single" w:sz="4" w:space="0" w:color="BFBFBF"/>
@@ -2569,7 +2567,7 @@
         </w:tc>
         <w:tc>
           <w:tcPr>
-            <w:tcW w:w="2710" w:type="dxa"/>
+            <w:tcW w:w="2674" w:type="dxa"/>
             <w:tcBorders>
               <w:top w:val="nil"/>
               <w:left w:val="nil"/>
@@ -2604,7 +2602,7 @@
         </w:tc>
         <w:tc>
           <w:tcPr>
-            <w:tcW w:w="1260" w:type="dxa"/>
+            <w:tcW w:w="1254" w:type="dxa"/>
             <w:tcBorders>
               <w:top w:val="nil"/>
               <w:left w:val="nil"/>
@@ -2639,7 +2637,7 @@
         </w:tc>
         <w:tc>
           <w:tcPr>
-            <w:tcW w:w="1350" w:type="dxa"/>
+            <w:tcW w:w="1349" w:type="dxa"/>
             <w:tcBorders>
               <w:top w:val="nil"/>
               <w:left w:val="nil"/>
@@ -2711,7 +2709,7 @@
         </w:tc>
         <w:tc>
           <w:tcPr>
-            <w:tcW w:w="810" w:type="dxa"/>
+            <w:tcW w:w="919" w:type="dxa"/>
             <w:tcBorders>
               <w:top w:val="nil"/>
               <w:left w:val="nil"/>
@@ -2743,7 +2741,7 @@
         </w:tc>
         <w:tc>
           <w:tcPr>
-            <w:tcW w:w="3330" w:type="dxa"/>
+            <w:tcW w:w="3266" w:type="dxa"/>
             <w:tcBorders>
               <w:top w:val="nil"/>
               <w:left w:val="nil"/>
@@ -2783,7 +2781,7 @@
         </w:trPr>
         <w:tc>
           <w:tcPr>
-            <w:tcW w:w="1520" w:type="dxa"/>
+            <w:tcW w:w="1518" w:type="dxa"/>
             <w:tcBorders>
               <w:top w:val="nil"/>
               <w:left w:val="single" w:sz="4" w:space="0" w:color="BFBFBF"/>
@@ -2818,7 +2816,7 @@
         </w:tc>
         <w:tc>
           <w:tcPr>
-            <w:tcW w:w="2710" w:type="dxa"/>
+            <w:tcW w:w="2674" w:type="dxa"/>
             <w:tcBorders>
               <w:top w:val="nil"/>
               <w:left w:val="nil"/>
@@ -2853,7 +2851,7 @@
         </w:tc>
         <w:tc>
           <w:tcPr>
-            <w:tcW w:w="1260" w:type="dxa"/>
+            <w:tcW w:w="1254" w:type="dxa"/>
             <w:tcBorders>
               <w:top w:val="nil"/>
               <w:left w:val="nil"/>
@@ -2888,7 +2886,7 @@
         </w:tc>
         <w:tc>
           <w:tcPr>
-            <w:tcW w:w="1350" w:type="dxa"/>
+            <w:tcW w:w="1349" w:type="dxa"/>
             <w:tcBorders>
               <w:top w:val="nil"/>
               <w:left w:val="nil"/>
@@ -2960,7 +2958,7 @@
         </w:tc>
         <w:tc>
           <w:tcPr>
-            <w:tcW w:w="810" w:type="dxa"/>
+            <w:tcW w:w="919" w:type="dxa"/>
             <w:tcBorders>
               <w:top w:val="nil"/>
               <w:left w:val="nil"/>
@@ -2991,7 +2989,7 @@
         </w:tc>
         <w:tc>
           <w:tcPr>
-            <w:tcW w:w="3330" w:type="dxa"/>
+            <w:tcW w:w="3266" w:type="dxa"/>
             <w:tcBorders>
               <w:top w:val="nil"/>
               <w:left w:val="nil"/>
@@ -3031,11 +3029,11 @@
         </w:trPr>
         <w:tc>
           <w:tcPr>
-            <w:tcW w:w="1520" w:type="dxa"/>
+            <w:tcW w:w="1518" w:type="dxa"/>
             <w:tcBorders>
               <w:top w:val="nil"/>
               <w:left w:val="single" w:sz="4" w:space="0" w:color="BFBFBF"/>
-              <w:bottom w:val="single" w:sz="4" w:space="0" w:color="BFBFBF"/>
+              <w:bottom w:val="nil"/>
               <w:right w:val="single" w:sz="4" w:space="0" w:color="BFBFBF"/>
             </w:tcBorders>
             <w:shd w:val="clear" w:color="auto" w:fill="auto"/>
@@ -3066,11 +3064,11 @@
         </w:tc>
         <w:tc>
           <w:tcPr>
-            <w:tcW w:w="2710" w:type="dxa"/>
-            <w:tcBorders>
-              <w:top w:val="nil"/>
-              <w:left w:val="nil"/>
-              <w:bottom w:val="single" w:sz="4" w:space="0" w:color="BFBFBF"/>
+            <w:tcW w:w="2674" w:type="dxa"/>
+            <w:tcBorders>
+              <w:top w:val="nil"/>
+              <w:left w:val="nil"/>
+              <w:bottom w:val="nil"/>
               <w:right w:val="single" w:sz="4" w:space="0" w:color="BFBFBF"/>
             </w:tcBorders>
             <w:shd w:val="clear" w:color="000000" w:fill="F2F2F2"/>
@@ -3101,11 +3099,11 @@
         </w:tc>
         <w:tc>
           <w:tcPr>
-            <w:tcW w:w="1260" w:type="dxa"/>
-            <w:tcBorders>
-              <w:top w:val="nil"/>
-              <w:left w:val="nil"/>
-              <w:bottom w:val="single" w:sz="4" w:space="0" w:color="BFBFBF"/>
+            <w:tcW w:w="1254" w:type="dxa"/>
+            <w:tcBorders>
+              <w:top w:val="nil"/>
+              <w:left w:val="nil"/>
+              <w:bottom w:val="nil"/>
               <w:right w:val="single" w:sz="4" w:space="0" w:color="BFBFBF"/>
             </w:tcBorders>
             <w:shd w:val="clear" w:color="000000" w:fill="F2F2F2"/>
@@ -3136,11 +3134,11 @@
         </w:tc>
         <w:tc>
           <w:tcPr>
-            <w:tcW w:w="1350" w:type="dxa"/>
-            <w:tcBorders>
-              <w:top w:val="nil"/>
-              <w:left w:val="nil"/>
-              <w:bottom w:val="single" w:sz="4" w:space="0" w:color="BFBFBF"/>
+            <w:tcW w:w="1349" w:type="dxa"/>
+            <w:tcBorders>
+              <w:top w:val="nil"/>
+              <w:left w:val="nil"/>
+              <w:bottom w:val="nil"/>
               <w:right w:val="single" w:sz="4" w:space="0" w:color="BFBFBF"/>
             </w:tcBorders>
             <w:shd w:val="clear" w:color="000000" w:fill="F2F2F2"/>
@@ -3165,7 +3163,7 @@
                 <w:sz w:val="20"/>
                 <w:szCs w:val="20"/>
               </w:rPr>
-              <w:t>2</w:t>
+              <w:t>3</w:t>
             </w:r>
           </w:p>
         </w:tc>
@@ -3208,7 +3206,7 @@
         </w:tc>
         <w:tc>
           <w:tcPr>
-            <w:tcW w:w="810" w:type="dxa"/>
+            <w:tcW w:w="919" w:type="dxa"/>
             <w:tcBorders>
               <w:top w:val="nil"/>
               <w:left w:val="nil"/>
@@ -3240,7 +3238,7 @@
         </w:tc>
         <w:tc>
           <w:tcPr>
-            <w:tcW w:w="3330" w:type="dxa"/>
+            <w:tcW w:w="3266" w:type="dxa"/>
             <w:tcBorders>
               <w:top w:val="nil"/>
               <w:left w:val="nil"/>
@@ -3269,7 +3267,498 @@
                 <w:sz w:val="20"/>
                 <w:szCs w:val="20"/>
               </w:rPr>
-              <w:t>Team members shall use internet and social media channels to communicate as much as possible</w:t>
+              <w:t xml:space="preserve">Team members shall </w:t>
+            </w:r>
+            <w:r>
+              <w:rPr>
+                <w:rFonts w:ascii="Bahnschrift Light" w:eastAsia="Times New Roman" w:hAnsi="Bahnschrift Light" w:cs="Calibri"/>
+                <w:color w:val="000000"/>
+                <w:sz w:val="20"/>
+                <w:szCs w:val="20"/>
+              </w:rPr>
+              <w:t>use (instant messaging &amp;&amp; desktop sharing)</w:t>
+            </w:r>
+            <w:r>
+              <w:rPr>
+                <w:rFonts w:ascii="Bahnschrift Light" w:eastAsia="Times New Roman" w:hAnsi="Bahnschrift Light" w:cs="Calibri"/>
+                <w:color w:val="000000"/>
+                <w:sz w:val="20"/>
+                <w:szCs w:val="20"/>
+              </w:rPr>
+              <w:t xml:space="preserve"> </w:t>
+            </w:r>
+            <w:r>
+              <w:rPr>
+                <w:rFonts w:ascii="Bahnschrift Light" w:eastAsia="Times New Roman" w:hAnsi="Bahnschrift Light" w:cs="Calibri"/>
+                <w:color w:val="000000"/>
+                <w:sz w:val="20"/>
+                <w:szCs w:val="20"/>
+              </w:rPr>
+              <w:t>communicate as much as possible</w:t>
+            </w:r>
+          </w:p>
+        </w:tc>
+      </w:tr>
+      <w:tr>
+        <w:trPr>
+          <w:trHeight w:val="1056"/>
+        </w:trPr>
+        <w:tc>
+          <w:tcPr>
+            <w:tcW w:w="1518" w:type="dxa"/>
+            <w:tcBorders>
+              <w:top w:val="nil"/>
+              <w:left w:val="single" w:sz="4" w:space="0" w:color="BFBFBF"/>
+              <w:bottom w:val="single" w:sz="4" w:space="0" w:color="BFBFBF"/>
+              <w:right w:val="single" w:sz="4" w:space="0" w:color="BFBFBF"/>
+            </w:tcBorders>
+            <w:shd w:val="clear" w:color="auto" w:fill="auto"/>
+            <w:vAlign w:val="center"/>
+          </w:tcPr>
+          <w:p>
+            <w:pPr>
+              <w:spacing w:after="0" w:line="240" w:lineRule="auto"/>
+              <w:ind w:firstLineChars="100" w:firstLine="200"/>
+              <w:rPr>
+                <w:rFonts w:ascii="Bahnschrift Light" w:eastAsia="Times New Roman" w:hAnsi="Bahnschrift Light" w:cs="Calibri"/>
+                <w:color w:val="000000"/>
+                <w:sz w:val="20"/>
+                <w:szCs w:val="20"/>
+              </w:rPr>
+            </w:pPr>
+            <w:r>
+              <w:rPr>
+                <w:rFonts w:ascii="Bahnschrift Light" w:eastAsia="Times New Roman" w:hAnsi="Bahnschrift Light" w:cs="Calibri"/>
+                <w:color w:val="000000"/>
+                <w:sz w:val="20"/>
+                <w:szCs w:val="20"/>
+              </w:rPr>
+              <w:t>TAWA_Rsk9</w:t>
+            </w:r>
+          </w:p>
+        </w:tc>
+        <w:tc>
+          <w:tcPr>
+            <w:tcW w:w="2674" w:type="dxa"/>
+            <w:tcBorders>
+              <w:top w:val="nil"/>
+              <w:left w:val="nil"/>
+              <w:bottom w:val="single" w:sz="4" w:space="0" w:color="BFBFBF"/>
+              <w:right w:val="single" w:sz="4" w:space="0" w:color="BFBFBF"/>
+            </w:tcBorders>
+            <w:shd w:val="clear" w:color="000000" w:fill="F2F2F2"/>
+            <w:vAlign w:val="center"/>
+          </w:tcPr>
+          <w:p>
+            <w:pPr>
+              <w:spacing w:after="0" w:line="240" w:lineRule="auto"/>
+              <w:ind w:leftChars="-3" w:left="1" w:hangingChars="4" w:hanging="8"/>
+              <w:rPr>
+                <w:rFonts w:ascii="Bahnschrift Light" w:eastAsia="Times New Roman" w:hAnsi="Bahnschrift Light" w:cs="Calibri"/>
+                <w:color w:val="000000"/>
+                <w:sz w:val="20"/>
+                <w:szCs w:val="20"/>
+              </w:rPr>
+            </w:pPr>
+            <w:r>
+              <w:rPr>
+                <w:rFonts w:ascii="Bahnschrift Light" w:eastAsia="Times New Roman" w:hAnsi="Bahnschrift Light" w:cs="Calibri"/>
+                <w:color w:val="000000"/>
+                <w:sz w:val="20"/>
+                <w:szCs w:val="20"/>
+              </w:rPr>
+              <w:t>The product may not achieve customer’s satisfaction</w:t>
+            </w:r>
+          </w:p>
+        </w:tc>
+        <w:tc>
+          <w:tcPr>
+            <w:tcW w:w="1254" w:type="dxa"/>
+            <w:tcBorders>
+              <w:top w:val="nil"/>
+              <w:left w:val="nil"/>
+              <w:bottom w:val="single" w:sz="4" w:space="0" w:color="BFBFBF"/>
+              <w:right w:val="single" w:sz="4" w:space="0" w:color="BFBFBF"/>
+            </w:tcBorders>
+            <w:shd w:val="clear" w:color="000000" w:fill="F2F2F2"/>
+            <w:vAlign w:val="center"/>
+          </w:tcPr>
+          <w:p>
+            <w:pPr>
+              <w:spacing w:after="0" w:line="240" w:lineRule="auto"/>
+              <w:ind w:firstLineChars="100" w:firstLine="200"/>
+              <w:rPr>
+                <w:rFonts w:ascii="Bahnschrift Light" w:eastAsia="Times New Roman" w:hAnsi="Bahnschrift Light" w:cs="Calibri"/>
+                <w:color w:val="000000"/>
+                <w:sz w:val="20"/>
+                <w:szCs w:val="20"/>
+              </w:rPr>
+            </w:pPr>
+            <w:r>
+              <w:rPr>
+                <w:rFonts w:ascii="Bahnschrift Light" w:eastAsia="Times New Roman" w:hAnsi="Bahnschrift Light" w:cs="Calibri"/>
+                <w:color w:val="000000"/>
+                <w:sz w:val="20"/>
+                <w:szCs w:val="20"/>
+              </w:rPr>
+              <w:t>4</w:t>
+            </w:r>
+          </w:p>
+        </w:tc>
+        <w:tc>
+          <w:tcPr>
+            <w:tcW w:w="1349" w:type="dxa"/>
+            <w:tcBorders>
+              <w:top w:val="nil"/>
+              <w:left w:val="nil"/>
+              <w:bottom w:val="single" w:sz="4" w:space="0" w:color="BFBFBF"/>
+              <w:right w:val="single" w:sz="4" w:space="0" w:color="BFBFBF"/>
+            </w:tcBorders>
+            <w:shd w:val="clear" w:color="000000" w:fill="F2F2F2"/>
+            <w:vAlign w:val="center"/>
+          </w:tcPr>
+          <w:p>
+            <w:pPr>
+              <w:spacing w:after="0" w:line="240" w:lineRule="auto"/>
+              <w:ind w:firstLineChars="100" w:firstLine="200"/>
+              <w:rPr>
+                <w:rFonts w:ascii="Bahnschrift Light" w:eastAsia="Times New Roman" w:hAnsi="Bahnschrift Light" w:cs="Calibri"/>
+                <w:color w:val="000000"/>
+                <w:sz w:val="20"/>
+                <w:szCs w:val="20"/>
+              </w:rPr>
+            </w:pPr>
+            <w:r>
+              <w:rPr>
+                <w:rFonts w:ascii="Bahnschrift Light" w:eastAsia="Times New Roman" w:hAnsi="Bahnschrift Light" w:cs="Calibri"/>
+                <w:color w:val="000000"/>
+                <w:sz w:val="20"/>
+                <w:szCs w:val="20"/>
+              </w:rPr>
+              <w:t>2</w:t>
+            </w:r>
+          </w:p>
+        </w:tc>
+        <w:tc>
+          <w:tcPr>
+            <w:tcW w:w="1080" w:type="dxa"/>
+            <w:tcBorders>
+              <w:top w:val="single" w:sz="4" w:space="0" w:color="BFBFBF"/>
+              <w:left w:val="single" w:sz="4" w:space="0" w:color="BFBFBF"/>
+              <w:bottom w:val="single" w:sz="4" w:space="0" w:color="BFBFBF"/>
+              <w:right w:val="single" w:sz="4" w:space="0" w:color="BFBFBF"/>
+            </w:tcBorders>
+            <w:shd w:val="clear" w:color="000000" w:fill="8EA9DB"/>
+            <w:vAlign w:val="center"/>
+          </w:tcPr>
+          <w:p>
+            <w:pPr>
+              <w:spacing w:after="0" w:line="240" w:lineRule="auto"/>
+              <w:jc w:val="center"/>
+              <w:rPr>
+                <w:rFonts w:ascii="Bahnschrift Light" w:eastAsia="Times New Roman" w:hAnsi="Bahnschrift Light" w:cs="Calibri"/>
+                <w:b/>
+                <w:bCs/>
+                <w:sz w:val="20"/>
+                <w:szCs w:val="20"/>
+              </w:rPr>
+            </w:pPr>
+            <w:r>
+              <w:rPr>
+                <w:rFonts w:ascii="Bahnschrift Light" w:eastAsia="Times New Roman" w:hAnsi="Bahnschrift Light" w:cs="Calibri"/>
+                <w:b/>
+                <w:bCs/>
+                <w:sz w:val="20"/>
+                <w:szCs w:val="20"/>
+              </w:rPr>
+              <w:t>MEDIUM</w:t>
+            </w:r>
+          </w:p>
+        </w:tc>
+        <w:tc>
+          <w:tcPr>
+            <w:tcW w:w="919" w:type="dxa"/>
+            <w:tcBorders>
+              <w:top w:val="nil"/>
+              <w:left w:val="nil"/>
+              <w:bottom w:val="nil"/>
+              <w:right w:val="nil"/>
+            </w:tcBorders>
+            <w:shd w:val="clear" w:color="000000" w:fill="F2F2F2"/>
+          </w:tcPr>
+          <w:p>
+            <w:pPr>
+              <w:spacing w:after="0" w:line="240" w:lineRule="auto"/>
+              <w:rPr>
+                <w:rFonts w:ascii="Bahnschrift Light" w:eastAsia="Times New Roman" w:hAnsi="Bahnschrift Light" w:cs="Calibri"/>
+                <w:color w:val="000000"/>
+                <w:sz w:val="20"/>
+                <w:szCs w:val="20"/>
+              </w:rPr>
+            </w:pPr>
+            <w:r>
+              <w:rPr>
+                <w:rFonts w:ascii="Bahnschrift Light" w:eastAsia="Times New Roman" w:hAnsi="Bahnschrift Light" w:cs="Calibri"/>
+                <w:color w:val="000000"/>
+                <w:sz w:val="20"/>
+                <w:szCs w:val="20"/>
+              </w:rPr>
+              <w:t>Product</w:t>
+            </w:r>
+          </w:p>
+        </w:tc>
+        <w:tc>
+          <w:tcPr>
+            <w:tcW w:w="3266" w:type="dxa"/>
+            <w:tcBorders>
+              <w:top w:val="nil"/>
+              <w:left w:val="nil"/>
+              <w:bottom w:val="nil"/>
+              <w:right w:val="single" w:sz="4" w:space="0" w:color="BFBFBF"/>
+            </w:tcBorders>
+            <w:shd w:val="clear" w:color="000000" w:fill="F2F2F2"/>
+            <w:vAlign w:val="center"/>
+          </w:tcPr>
+          <w:p>
+            <w:pPr>
+              <w:spacing w:after="0" w:line="240" w:lineRule="auto"/>
+              <w:ind w:firstLineChars="100" w:firstLine="200"/>
+              <w:rPr>
+                <w:rFonts w:ascii="Bahnschrift Light" w:eastAsia="Times New Roman" w:hAnsi="Bahnschrift Light" w:cs="Calibri"/>
+                <w:color w:val="000000"/>
+                <w:sz w:val="20"/>
+                <w:szCs w:val="20"/>
+              </w:rPr>
+            </w:pPr>
+            <w:r>
+              <w:rPr>
+                <w:rFonts w:ascii="Bahnschrift Light" w:eastAsia="Times New Roman" w:hAnsi="Bahnschrift Light" w:cs="Calibri"/>
+                <w:color w:val="000000"/>
+                <w:sz w:val="20"/>
+                <w:szCs w:val="20"/>
+              </w:rPr>
+              <w:t>Communicate more with the customer and stick to the requirements.</w:t>
+            </w:r>
+          </w:p>
+        </w:tc>
+      </w:tr>
+    </w:tbl>
+    <w:p>
+      <w:pPr>
+        <w:rPr>
+          <w:rFonts w:ascii="Bahnschrift Light" w:hAnsi="Bahnschrift Light"/>
+        </w:rPr>
+      </w:pPr>
+    </w:p>
+    <w:p>
+      <w:pPr>
+        <w:rPr>
+          <w:rFonts w:ascii="Bahnschrift Light" w:hAnsi="Bahnschrift Light"/>
+        </w:rPr>
+      </w:pPr>
+    </w:p>
+    <w:tbl>
+      <w:tblPr>
+        <w:tblStyle w:val="TableGrid"/>
+        <w:tblW w:w="0" w:type="auto"/>
+        <w:tblLook w:val="04A0" w:firstRow="1" w:lastRow="0" w:firstColumn="1" w:lastColumn="0" w:noHBand="0" w:noVBand="1"/>
+      </w:tblPr>
+      <w:tblGrid>
+        <w:gridCol w:w="4675"/>
+        <w:gridCol w:w="4675"/>
+      </w:tblGrid>
+      <w:tr>
+        <w:tc>
+          <w:tcPr>
+            <w:tcW w:w="4675" w:type="dxa"/>
+          </w:tcPr>
+          <w:p>
+            <w:pPr>
+              <w:rPr>
+                <w:rFonts w:ascii="Bahnschrift Light" w:hAnsi="Bahnschrift Light"/>
+              </w:rPr>
+            </w:pPr>
+            <w:r>
+              <w:rPr>
+                <w:rFonts w:ascii="Bahnschrift Light" w:hAnsi="Bahnschrift Light"/>
+              </w:rPr>
+              <w:t>Risk Measures</w:t>
+            </w:r>
+          </w:p>
+        </w:tc>
+        <w:tc>
+          <w:tcPr>
+            <w:tcW w:w="4675" w:type="dxa"/>
+          </w:tcPr>
+          <w:p>
+            <w:pPr>
+              <w:rPr>
+                <w:rFonts w:ascii="Bahnschrift Light" w:hAnsi="Bahnschrift Light"/>
+              </w:rPr>
+            </w:pPr>
+            <w:r>
+              <w:rPr>
+                <w:rFonts w:ascii="Bahnschrift Light" w:hAnsi="Bahnschrift Light"/>
+              </w:rPr>
+              <w:t>Risk Level</w:t>
+            </w:r>
+          </w:p>
+        </w:tc>
+      </w:tr>
+      <w:tr>
+        <w:tc>
+          <w:tcPr>
+            <w:tcW w:w="4675" w:type="dxa"/>
+          </w:tcPr>
+          <w:p>
+            <w:pPr>
+              <w:rPr>
+                <w:rFonts w:ascii="Bahnschrift Light" w:hAnsi="Bahnschrift Light"/>
+              </w:rPr>
+            </w:pPr>
+            <w:r>
+              <w:rPr>
+                <w:rFonts w:ascii="Bahnschrift Light" w:hAnsi="Bahnschrift Light"/>
+              </w:rPr>
+              <w:t>1-5</w:t>
+            </w:r>
+          </w:p>
+        </w:tc>
+        <w:tc>
+          <w:tcPr>
+            <w:tcW w:w="4675" w:type="dxa"/>
+            <w:shd w:val="clear" w:color="auto" w:fill="538135" w:themeFill="accent6" w:themeFillShade="BF"/>
+          </w:tcPr>
+          <w:p>
+            <w:pPr>
+              <w:rPr>
+                <w:rFonts w:ascii="Bahnschrift Light" w:hAnsi="Bahnschrift Light"/>
+              </w:rPr>
+            </w:pPr>
+            <w:r>
+              <w:rPr>
+                <w:rFonts w:ascii="Bahnschrift Light" w:hAnsi="Bahnschrift Light"/>
+              </w:rPr>
+              <w:t>Low</w:t>
+            </w:r>
+          </w:p>
+        </w:tc>
+      </w:tr>
+      <w:tr>
+        <w:tc>
+          <w:tcPr>
+            <w:tcW w:w="4675" w:type="dxa"/>
+          </w:tcPr>
+          <w:p>
+            <w:pPr>
+              <w:rPr>
+                <w:rFonts w:ascii="Bahnschrift Light" w:hAnsi="Bahnschrift Light"/>
+              </w:rPr>
+            </w:pPr>
+            <w:r>
+              <w:rPr>
+                <w:rFonts w:ascii="Bahnschrift Light" w:hAnsi="Bahnschrift Light"/>
+              </w:rPr>
+              <w:t>5-10</w:t>
+            </w:r>
+          </w:p>
+        </w:tc>
+        <w:tc>
+          <w:tcPr>
+            <w:tcW w:w="4675" w:type="dxa"/>
+            <w:shd w:val="clear" w:color="auto" w:fill="5B9BD5" w:themeFill="accent1"/>
+          </w:tcPr>
+          <w:p>
+            <w:pPr>
+              <w:rPr>
+                <w:rFonts w:ascii="Bahnschrift Light" w:hAnsi="Bahnschrift Light"/>
+              </w:rPr>
+            </w:pPr>
+            <w:r>
+              <w:rPr>
+                <w:rFonts w:ascii="Bahnschrift Light" w:hAnsi="Bahnschrift Light"/>
+              </w:rPr>
+              <w:t>Medium</w:t>
+            </w:r>
+          </w:p>
+        </w:tc>
+      </w:tr>
+      <w:tr>
+        <w:tc>
+          <w:tcPr>
+            <w:tcW w:w="4675" w:type="dxa"/>
+          </w:tcPr>
+          <w:p>
+            <w:pPr>
+              <w:rPr>
+                <w:rFonts w:ascii="Bahnschrift Light" w:hAnsi="Bahnschrift Light"/>
+              </w:rPr>
+            </w:pPr>
+            <w:r>
+              <w:rPr>
+                <w:rFonts w:ascii="Bahnschrift Light" w:hAnsi="Bahnschrift Light"/>
+              </w:rPr>
+              <w:t>10-14</w:t>
+            </w:r>
+          </w:p>
+        </w:tc>
+        <w:tc>
+          <w:tcPr>
+            <w:tcW w:w="4675" w:type="dxa"/>
+            <w:shd w:val="clear" w:color="auto" w:fill="ED7D31" w:themeFill="accent2"/>
+          </w:tcPr>
+          <w:p>
+            <w:pPr>
+              <w:rPr>
+                <w:rFonts w:ascii="Bahnschrift Light" w:hAnsi="Bahnschrift Light"/>
+              </w:rPr>
+            </w:pPr>
+            <w:r>
+              <w:rPr>
+                <w:rFonts w:ascii="Bahnschrift Light" w:hAnsi="Bahnschrift Light"/>
+              </w:rPr>
+              <w:t>High</w:t>
+            </w:r>
+          </w:p>
+        </w:tc>
+      </w:tr>
+      <w:tr>
+        <w:tc>
+          <w:tcPr>
+            <w:tcW w:w="4675" w:type="dxa"/>
+          </w:tcPr>
+          <w:p>
+            <w:pPr>
+              <w:rPr>
+                <w:rFonts w:ascii="Bahnschrift Light" w:hAnsi="Bahnschrift Light"/>
+              </w:rPr>
+            </w:pPr>
+            <w:bookmarkStart w:id="0" w:name="_GoBack"/>
+            <w:bookmarkEnd w:id="0"/>
+            <w:r>
+              <w:rPr>
+                <w:rFonts w:ascii="Bahnschrift Light" w:hAnsi="Bahnschrift Light"/>
+              </w:rPr>
+              <w:t>15</w:t>
+            </w:r>
+          </w:p>
+        </w:tc>
+        <w:tc>
+          <w:tcPr>
+            <w:tcW w:w="4675" w:type="dxa"/>
+            <w:shd w:val="clear" w:color="auto" w:fill="C00000"/>
+          </w:tcPr>
+          <w:p>
+            <w:pPr>
+              <w:rPr>
+                <w:rFonts w:ascii="Bahnschrift Light" w:hAnsi="Bahnschrift Light"/>
+              </w:rPr>
+            </w:pPr>
+            <w:r>
+              <w:rPr>
+                <w:rFonts w:ascii="Bahnschrift Light" w:hAnsi="Bahnschrift Light"/>
+              </w:rPr>
+              <w:t>Extreme</w:t>
             </w:r>
           </w:p>
         </w:tc>

--- a/TAWA_RskSheet.docx
+++ b/TAWA_RskSheet.docx
@@ -16,6 +16,8 @@
           <w:szCs w:val="40"/>
         </w:rPr>
       </w:pPr>
+      <w:bookmarkStart w:id="0" w:name="_GoBack"/>
+      <w:bookmarkEnd w:id="0"/>
       <w:r>
         <w:rPr>
           <w:rFonts w:ascii="Bahnschrift Light" w:hAnsi="Bahnschrift Light"/>
@@ -59,17 +61,18 @@
     <w:tbl>
       <w:tblPr>
         <w:tblStyle w:val="TableGrid"/>
-        <w:tblW w:w="10623" w:type="dxa"/>
-        <w:tblInd w:w="-455" w:type="dxa"/>
+        <w:tblW w:w="11433" w:type="dxa"/>
+        <w:tblInd w:w="-1265" w:type="dxa"/>
         <w:tblLook w:val="04A0" w:firstRow="1" w:lastRow="0" w:firstColumn="1" w:lastColumn="0" w:noHBand="0" w:noVBand="1"/>
       </w:tblPr>
       <w:tblGrid>
-        <w:gridCol w:w="1292"/>
-        <w:gridCol w:w="1493"/>
-        <w:gridCol w:w="1510"/>
-        <w:gridCol w:w="1516"/>
-        <w:gridCol w:w="2405"/>
-        <w:gridCol w:w="2407"/>
+        <w:gridCol w:w="1039"/>
+        <w:gridCol w:w="1301"/>
+        <w:gridCol w:w="1387"/>
+        <w:gridCol w:w="1583"/>
+        <w:gridCol w:w="1710"/>
+        <w:gridCol w:w="90"/>
+        <w:gridCol w:w="4323"/>
       </w:tblGrid>
       <w:tr>
         <w:trPr>
@@ -77,7 +80,7 @@
         </w:trPr>
         <w:tc>
           <w:tcPr>
-            <w:tcW w:w="1292" w:type="dxa"/>
+            <w:tcW w:w="1039" w:type="dxa"/>
             <w:shd w:val="clear" w:color="auto" w:fill="000000" w:themeFill="text1"/>
           </w:tcPr>
           <w:p>
@@ -104,7 +107,7 @@
         </w:tc>
         <w:tc>
           <w:tcPr>
-            <w:tcW w:w="1493" w:type="dxa"/>
+            <w:tcW w:w="1301" w:type="dxa"/>
             <w:shd w:val="clear" w:color="auto" w:fill="000000" w:themeFill="text1"/>
           </w:tcPr>
           <w:p>
@@ -131,7 +134,7 @@
         </w:tc>
         <w:tc>
           <w:tcPr>
-            <w:tcW w:w="1510" w:type="dxa"/>
+            <w:tcW w:w="1387" w:type="dxa"/>
             <w:shd w:val="clear" w:color="auto" w:fill="000000" w:themeFill="text1"/>
           </w:tcPr>
           <w:p>
@@ -158,7 +161,7 @@
         </w:tc>
         <w:tc>
           <w:tcPr>
-            <w:tcW w:w="1516" w:type="dxa"/>
+            <w:tcW w:w="1583" w:type="dxa"/>
             <w:shd w:val="clear" w:color="auto" w:fill="000000" w:themeFill="text1"/>
           </w:tcPr>
           <w:p>
@@ -185,7 +188,7 @@
         </w:tc>
         <w:tc>
           <w:tcPr>
-            <w:tcW w:w="2405" w:type="dxa"/>
+            <w:tcW w:w="1710" w:type="dxa"/>
             <w:shd w:val="clear" w:color="auto" w:fill="000000" w:themeFill="text1"/>
           </w:tcPr>
           <w:p>
@@ -212,7 +215,8 @@
         </w:tc>
         <w:tc>
           <w:tcPr>
-            <w:tcW w:w="2407" w:type="dxa"/>
+            <w:tcW w:w="4413" w:type="dxa"/>
+            <w:gridSpan w:val="2"/>
             <w:shd w:val="clear" w:color="auto" w:fill="000000" w:themeFill="text1"/>
           </w:tcPr>
           <w:p>
@@ -244,7 +248,7 @@
         </w:trPr>
         <w:tc>
           <w:tcPr>
-            <w:tcW w:w="1292" w:type="dxa"/>
+            <w:tcW w:w="1039" w:type="dxa"/>
           </w:tcPr>
           <w:p>
             <w:pPr>
@@ -270,7 +274,7 @@
         </w:tc>
         <w:tc>
           <w:tcPr>
-            <w:tcW w:w="1493" w:type="dxa"/>
+            <w:tcW w:w="1301" w:type="dxa"/>
           </w:tcPr>
           <w:p>
             <w:pPr>
@@ -296,7 +300,7 @@
         </w:tc>
         <w:tc>
           <w:tcPr>
-            <w:tcW w:w="1510" w:type="dxa"/>
+            <w:tcW w:w="1387" w:type="dxa"/>
           </w:tcPr>
           <w:p>
             <w:pPr>
@@ -323,7 +327,7 @@
         </w:tc>
         <w:tc>
           <w:tcPr>
-            <w:tcW w:w="1516" w:type="dxa"/>
+            <w:tcW w:w="1583" w:type="dxa"/>
           </w:tcPr>
           <w:p>
             <w:pPr>
@@ -335,14 +339,8 @@
                 <w:szCs w:val="24"/>
               </w:rPr>
             </w:pPr>
-          </w:p>
-        </w:tc>
-        <w:tc>
-          <w:tcPr>
-            <w:tcW w:w="2405" w:type="dxa"/>
-          </w:tcPr>
-          <w:p>
-            <w:pPr>
+            <w:proofErr w:type="spellStart"/>
+            <w:r>
               <w:rPr>
                 <w:rFonts w:ascii="Bahnschrift Light" w:hAnsi="Bahnschrift Light"/>
                 <w:b/>
@@ -350,15 +348,10 @@
                 <w:sz w:val="24"/>
                 <w:szCs w:val="24"/>
               </w:rPr>
-            </w:pPr>
-          </w:p>
-        </w:tc>
-        <w:tc>
-          <w:tcPr>
-            <w:tcW w:w="2407" w:type="dxa"/>
-          </w:tcPr>
-          <w:p>
-            <w:pPr>
+              <w:t>Maysoon</w:t>
+            </w:r>
+            <w:proofErr w:type="spellEnd"/>
+            <w:r>
               <w:rPr>
                 <w:rFonts w:ascii="Bahnschrift Light" w:hAnsi="Bahnschrift Light"/>
                 <w:b/>
@@ -366,7 +359,106 @@
                 <w:sz w:val="24"/>
                 <w:szCs w:val="24"/>
               </w:rPr>
-            </w:pPr>
+              <w:t xml:space="preserve"> </w:t>
+            </w:r>
+            <w:proofErr w:type="spellStart"/>
+            <w:r>
+              <w:rPr>
+                <w:rFonts w:ascii="Bahnschrift Light" w:hAnsi="Bahnschrift Light"/>
+                <w:b/>
+                <w:bCs/>
+                <w:sz w:val="24"/>
+                <w:szCs w:val="24"/>
+              </w:rPr>
+              <w:t>Magdy</w:t>
+            </w:r>
+            <w:proofErr w:type="spellEnd"/>
+          </w:p>
+        </w:tc>
+        <w:tc>
+          <w:tcPr>
+            <w:tcW w:w="1800" w:type="dxa"/>
+            <w:gridSpan w:val="2"/>
+          </w:tcPr>
+          <w:p>
+            <w:pPr>
+              <w:rPr>
+                <w:rFonts w:ascii="Bahnschrift Light" w:hAnsi="Bahnschrift Light"/>
+                <w:b/>
+                <w:bCs/>
+                <w:sz w:val="24"/>
+                <w:szCs w:val="24"/>
+              </w:rPr>
+            </w:pPr>
+            <w:r>
+              <w:rPr>
+                <w:rFonts w:ascii="Bahnschrift Light" w:hAnsi="Bahnschrift Light"/>
+                <w:b/>
+                <w:bCs/>
+                <w:sz w:val="24"/>
+                <w:szCs w:val="24"/>
+              </w:rPr>
+              <w:t>01/05/2019</w:t>
+            </w:r>
+          </w:p>
+        </w:tc>
+        <w:tc>
+          <w:tcPr>
+            <w:tcW w:w="4323" w:type="dxa"/>
+          </w:tcPr>
+          <w:p>
+            <w:pPr>
+              <w:rPr>
+                <w:rFonts w:ascii="Bahnschrift Light" w:hAnsi="Bahnschrift Light"/>
+              </w:rPr>
+            </w:pPr>
+            <w:r>
+              <w:rPr>
+                <w:rFonts w:ascii="Bahnschrift Light" w:hAnsi="Bahnschrift Light"/>
+              </w:rPr>
+              <w:t>1-TAWA_Rsk1 is project (organizational) risk not product.</w:t>
+            </w:r>
+          </w:p>
+          <w:p>
+            <w:pPr>
+              <w:rPr>
+                <w:rFonts w:ascii="Bahnschrift Light" w:hAnsi="Bahnschrift Light"/>
+              </w:rPr>
+            </w:pPr>
+            <w:r>
+              <w:rPr>
+                <w:rFonts w:ascii="Bahnschrift Light" w:hAnsi="Bahnschrift Light"/>
+              </w:rPr>
+              <w:t>2-I think that we should but a range like (10-15 --&gt; high risk) to explain our risk categorization.</w:t>
+            </w:r>
+          </w:p>
+          <w:p>
+            <w:pPr>
+              <w:rPr>
+                <w:rFonts w:ascii="Bahnschrift Light" w:hAnsi="Bahnschrift Light"/>
+              </w:rPr>
+            </w:pPr>
+            <w:r>
+              <w:rPr>
+                <w:rFonts w:ascii="Bahnschrift Light" w:hAnsi="Bahnschrift Light"/>
+              </w:rPr>
+              <w:t xml:space="preserve">3-Add (A system may not satisfy the customer)  ---&gt; product risk </w:t>
+            </w:r>
+          </w:p>
+          <w:p>
+            <w:pPr>
+              <w:rPr>
+                <w:sz w:val="28"/>
+                <w:szCs w:val="28"/>
+                <w:lang w:bidi="ar-EG"/>
+              </w:rPr>
+            </w:pPr>
+            <w:r>
+              <w:rPr>
+                <w:rFonts w:ascii="Bahnschrift Light" w:hAnsi="Bahnschrift Light"/>
+              </w:rPr>
+              <w:t>4-TAWA_Rsk8 ---- use (instant messaging &amp;&amp; desktop sharing) in mitigation as agile terminologies instead of social media.</w:t>
+            </w:r>
           </w:p>
         </w:tc>
       </w:tr>
@@ -376,7 +468,7 @@
         </w:trPr>
         <w:tc>
           <w:tcPr>
-            <w:tcW w:w="1292" w:type="dxa"/>
+            <w:tcW w:w="1039" w:type="dxa"/>
           </w:tcPr>
           <w:p>
             <w:pPr>
@@ -392,7 +484,7 @@
         </w:tc>
         <w:tc>
           <w:tcPr>
-            <w:tcW w:w="1493" w:type="dxa"/>
+            <w:tcW w:w="1301" w:type="dxa"/>
           </w:tcPr>
           <w:p>
             <w:pPr>
@@ -408,7 +500,7 @@
         </w:tc>
         <w:tc>
           <w:tcPr>
-            <w:tcW w:w="1510" w:type="dxa"/>
+            <w:tcW w:w="1387" w:type="dxa"/>
           </w:tcPr>
           <w:p>
             <w:pPr>
@@ -424,7 +516,7 @@
         </w:tc>
         <w:tc>
           <w:tcPr>
-            <w:tcW w:w="1516" w:type="dxa"/>
+            <w:tcW w:w="1583" w:type="dxa"/>
           </w:tcPr>
           <w:p>
             <w:pPr>
@@ -440,7 +532,8 @@
         </w:tc>
         <w:tc>
           <w:tcPr>
-            <w:tcW w:w="2405" w:type="dxa"/>
+            <w:tcW w:w="1800" w:type="dxa"/>
+            <w:gridSpan w:val="2"/>
           </w:tcPr>
           <w:p>
             <w:pPr>
@@ -456,7 +549,7 @@
         </w:tc>
         <w:tc>
           <w:tcPr>
-            <w:tcW w:w="2407" w:type="dxa"/>
+            <w:tcW w:w="4323" w:type="dxa"/>
           </w:tcPr>
           <w:p>
             <w:pPr>
@@ -477,7 +570,7 @@
         </w:trPr>
         <w:tc>
           <w:tcPr>
-            <w:tcW w:w="1292" w:type="dxa"/>
+            <w:tcW w:w="1039" w:type="dxa"/>
           </w:tcPr>
           <w:p>
             <w:pPr>
@@ -493,7 +586,7 @@
         </w:tc>
         <w:tc>
           <w:tcPr>
-            <w:tcW w:w="1493" w:type="dxa"/>
+            <w:tcW w:w="1301" w:type="dxa"/>
           </w:tcPr>
           <w:p>
             <w:pPr>
@@ -509,7 +602,7 @@
         </w:tc>
         <w:tc>
           <w:tcPr>
-            <w:tcW w:w="1510" w:type="dxa"/>
+            <w:tcW w:w="1387" w:type="dxa"/>
           </w:tcPr>
           <w:p>
             <w:pPr>
@@ -525,7 +618,7 @@
         </w:tc>
         <w:tc>
           <w:tcPr>
-            <w:tcW w:w="1516" w:type="dxa"/>
+            <w:tcW w:w="1583" w:type="dxa"/>
           </w:tcPr>
           <w:p>
             <w:pPr>
@@ -541,7 +634,8 @@
         </w:tc>
         <w:tc>
           <w:tcPr>
-            <w:tcW w:w="2405" w:type="dxa"/>
+            <w:tcW w:w="1800" w:type="dxa"/>
+            <w:gridSpan w:val="2"/>
           </w:tcPr>
           <w:p>
             <w:pPr>
@@ -557,7 +651,7 @@
         </w:tc>
         <w:tc>
           <w:tcPr>
-            <w:tcW w:w="2407" w:type="dxa"/>
+            <w:tcW w:w="4323" w:type="dxa"/>
           </w:tcPr>
           <w:p>
             <w:pPr>
@@ -775,7 +869,6 @@
                 <w:sz w:val="20"/>
                 <w:szCs w:val="20"/>
               </w:rPr>
-              <w:lastRenderedPageBreak/>
               <w:t>Risk ID</w:t>
             </w:r>
           </w:p>
@@ -3733,8 +3826,6 @@
                 <w:rFonts w:ascii="Bahnschrift Light" w:hAnsi="Bahnschrift Light"/>
               </w:rPr>
             </w:pPr>
-            <w:bookmarkStart w:id="0" w:name="_GoBack"/>
-            <w:bookmarkEnd w:id="0"/>
             <w:r>
               <w:rPr>
                 <w:rFonts w:ascii="Bahnschrift Light" w:hAnsi="Bahnschrift Light"/>

--- a/TAWA_RskSheet.docx
+++ b/TAWA_RskSheet.docx
@@ -321,7 +321,16 @@
           <w:bCs/>
         </w:rPr>
         <w:lastRenderedPageBreak/>
-        <w:t>Revision History</w:t>
+        <w:t>Ver</w:t>
+      </w:r>
+      <w:bookmarkStart w:id="0" w:name="_GoBack"/>
+      <w:bookmarkEnd w:id="0"/>
+      <w:r>
+        <w:rPr>
+          <w:b/>
+          <w:bCs/>
+        </w:rPr>
+        <w:t>sion History</w:t>
       </w:r>
     </w:p>
     <w:p>
@@ -3870,8 +3879,6 @@
           <w:rFonts w:ascii="Bahnschrift Light" w:hAnsi="Bahnschrift Light"/>
         </w:rPr>
       </w:pPr>
-      <w:bookmarkStart w:id="0" w:name="_GoBack"/>
-      <w:bookmarkEnd w:id="0"/>
     </w:p>
     <w:tbl>
       <w:tblPr>
@@ -4167,7 +4174,7 @@
           <w:rPr>
             <w:noProof/>
           </w:rPr>
-          <w:t>4</w:t>
+          <w:t>3</w:t>
         </w:r>
         <w:r>
           <w:rPr>
